--- a/manuscript/2025/1.1.1 - 2025 Global Report Appendix - Tartarini.docx
+++ b/manuscript/2025/1.1.1 - 2025 Global Report Appendix - Tartarini.docx
@@ -374,7 +374,14 @@
         <w:rPr>
           <w:rFonts w:ascii="Calibri" w:eastAsia="Calibri" w:hAnsi="Calibri" w:cs="Calibri"/>
         </w:rPr>
-        <w:t xml:space="preserve">), also increases with advanced ageing. Infants are especially vulnerable to extreme heat because of </w:t>
+        <w:t xml:space="preserve">), also increases with </w:t>
+      </w:r>
+      <w:r>
+        <w:rPr>
+          <w:rFonts w:ascii="Calibri" w:eastAsia="Calibri" w:hAnsi="Calibri" w:cs="Calibri"/>
+        </w:rPr>
+        <w:lastRenderedPageBreak/>
+        <w:t xml:space="preserve">advanced ageing. Infants are especially vulnerable to extreme heat because of </w:t>
       </w:r>
       <w:r>
         <w:t xml:space="preserve">a greater surface area-to-mass ratio, which can be up to 4-fold greater compared to adults, </w:t>
@@ -663,6 +670,7 @@
         <w:rPr>
           <w:rFonts w:cstheme="minorHAnsi"/>
         </w:rPr>
+        <w:lastRenderedPageBreak/>
         <w:t xml:space="preserve">The </w:t>
       </w:r>
       <w:proofErr w:type="spellStart"/>
@@ -973,7 +981,11 @@
       </w:r>
       <w:proofErr w:type="spellEnd"/>
       <w:r>
-        <w:t xml:space="preserve"> "top-down unconstrained" approach was used for population mapping. This method estimates population distribution without restricting allocation to residential areas, unlike the "constrained" approach, which relies on satellite imagery to identify inhabited locations. While this method ensures continuous coverage across all land areas, it may overestimate populations in low-density regions and underestimate them in high-density areas.</w:t>
+        <w:t xml:space="preserve"> "top-down unconstrained" approach was used for population mapping. This method estimates population distribution without restricting allocation to residential areas, unlike the "constrained" approach, which relies on satellite imagery to identify inhabited locations. While </w:t>
+      </w:r>
+      <w:r>
+        <w:lastRenderedPageBreak/>
+        <w:t>this method ensures continuous coverage across all land areas, it may overestimate populations in low-density regions and underestimate them in high-density areas.</w:t>
       </w:r>
       <w:r>
         <w:t xml:space="preserve"> </w:t>
@@ -1147,6 +1159,7 @@
         <w:rPr>
           <w:noProof/>
         </w:rPr>
+        <w:lastRenderedPageBreak/>
         <w:drawing>
           <wp:inline distT="0" distB="0" distL="0" distR="0" wp14:anchorId="1BF26DBF" wp14:editId="706DD0C7">
             <wp:extent cx="5943600" cy="4245610"/>
@@ -1306,6 +1319,7 @@
         <w:rPr>
           <w:noProof/>
         </w:rPr>
+        <w:lastRenderedPageBreak/>
         <w:drawing>
           <wp:inline distT="0" distB="0" distL="0" distR="0" wp14:anchorId="3A3D39C7" wp14:editId="6297A836">
             <wp:extent cx="5943600" cy="3396615"/>
@@ -1518,6 +1532,7 @@
         <w:rPr>
           <w:noProof/>
         </w:rPr>
+        <w:lastRenderedPageBreak/>
         <w:drawing>
           <wp:inline distT="0" distB="0" distL="0" distR="0" wp14:anchorId="1501359E" wp14:editId="27B75738">
             <wp:extent cx="5943600" cy="3396615"/>
@@ -1701,6 +1716,7 @@
         <w:rPr>
           <w:noProof/>
         </w:rPr>
+        <w:lastRenderedPageBreak/>
         <w:drawing>
           <wp:inline distT="0" distB="0" distL="0" distR="0" wp14:anchorId="690894D7" wp14:editId="5A206E54">
             <wp:extent cx="5943600" cy="3396615"/>
@@ -1823,6 +1839,7 @@
       </w:pPr>
       <w:bookmarkStart w:id="15" w:name="_Ref191395789"/>
       <w:r>
+        <w:lastRenderedPageBreak/>
         <w:t xml:space="preserve">Figure </w:t>
       </w:r>
       <w:r>
@@ -1927,6 +1944,7 @@
         <w:rPr>
           <w:noProof/>
         </w:rPr>
+        <w:lastRenderedPageBreak/>
         <w:drawing>
           <wp:inline distT="0" distB="0" distL="0" distR="0" wp14:anchorId="5071743C" wp14:editId="0ED5C5FC">
             <wp:extent cx="5943600" cy="5943600"/>
@@ -2086,6 +2104,7 @@
           <w:noProof/>
           <w:lang w:val="en-GB"/>
         </w:rPr>
+        <w:lastRenderedPageBreak/>
         <w:drawing>
           <wp:inline distT="0" distB="0" distL="0" distR="0" wp14:anchorId="2D0E4FB0" wp14:editId="0A9BB638">
             <wp:extent cx="5943600" cy="5943600"/>
@@ -2225,6 +2244,7 @@
         <w:rPr>
           <w:lang w:val="en-GB"/>
         </w:rPr>
+        <w:lastRenderedPageBreak/>
         <w:t>For each geographic coordinate, the average annual heatwave days affecting both elderly and infant populations were calculated for 200</w:t>
       </w:r>
       <w:r>

--- a/manuscript/2025/1.1.1 - 2025 Global Report Appendix - Tartarini.docx
+++ b/manuscript/2025/1.1.1 - 2025 Global Report Appendix - Tartarini.docx
@@ -1930,10 +1930,16 @@
         <w:t>ese countries experienced the fastest growth in 2024</w:t>
       </w:r>
       <w:r>
-        <w:t xml:space="preserve"> and both groups experienced </w:t>
-      </w:r>
-      <w:r>
-        <w:t>at more than 20 heatwaves days per year on average.</w:t>
+        <w:t xml:space="preserve"> </w:t>
+      </w:r>
+      <w:r>
+        <w:t>rising from 7.5 to 21.0 days—a 181% increase</w:t>
+      </w:r>
+      <w:r>
+        <w:t>.</w:t>
+      </w:r>
+      <w:r>
+        <w:t xml:space="preserve"> </w:t>
       </w:r>
     </w:p>
     <w:p>
@@ -1944,7 +1950,6 @@
         <w:rPr>
           <w:noProof/>
         </w:rPr>
-        <w:lastRenderedPageBreak/>
         <w:drawing>
           <wp:inline distT="0" distB="0" distL="0" distR="0" wp14:anchorId="5071743C" wp14:editId="0ED5C5FC">
             <wp:extent cx="5943600" cy="5943600"/>
@@ -2026,6 +2031,7 @@
         </w:rPr>
       </w:pPr>
       <w:r>
+        <w:lastRenderedPageBreak/>
         <w:fldChar w:fldCharType="begin"/>
       </w:r>
       <w:r>
@@ -2104,7 +2110,6 @@
           <w:noProof/>
           <w:lang w:val="en-GB"/>
         </w:rPr>
-        <w:lastRenderedPageBreak/>
         <w:drawing>
           <wp:inline distT="0" distB="0" distL="0" distR="0" wp14:anchorId="2D0E4FB0" wp14:editId="0A9BB638">
             <wp:extent cx="5943600" cy="5943600"/>
@@ -2207,7 +2212,14 @@
         <w:rPr>
           <w:lang w:val="en-GB"/>
         </w:rPr>
-        <w:t>While climate change drives the increase in heatwave days, population growth also contributes to the rising number of heatwave person-days. This section compares the periods 1986–2005 and 200</w:t>
+        <w:t xml:space="preserve">While climate change drives the increase in heatwave days, population growth also contributes to the rising number of heatwave person-days. This section compares the periods 1986–2005 </w:t>
+      </w:r>
+      <w:r>
+        <w:rPr>
+          <w:lang w:val="en-GB"/>
+        </w:rPr>
+        <w:lastRenderedPageBreak/>
+        <w:t>and 200</w:t>
       </w:r>
       <w:r>
         <w:rPr>
@@ -2244,7 +2256,6 @@
         <w:rPr>
           <w:lang w:val="en-GB"/>
         </w:rPr>
-        <w:lastRenderedPageBreak/>
         <w:t>For each geographic coordinate, the average annual heatwave days affecting both elderly and infant populations were calculated for 200</w:t>
       </w:r>
       <w:r>
